--- a/00_Dokumentacio_kovetelmenyek.docx
+++ b/00_Dokumentacio_kovetelmenyek.docx
@@ -343,69 +343,69 @@
         </w:rPr>
         <w:t>telepítési útmutató</w:t>
       </w:r>
+      <w:r>
+        <w:rPr>
+          <w:rFonts w:ascii="Calibri" w:eastAsia="Times New Roman" w:hAnsi="Calibri" w:cs="Calibri"/>
+          <w:color w:val="000000"/>
+          <w:szCs w:val="24"/>
+          <w:lang w:val="hu-HU" w:eastAsia="hu-HU"/>
+        </w:rPr>
+        <w:br/>
+      </w:r>
+      <w:r>
+        <w:rPr>
+          <w:rFonts w:ascii="Calibri" w:eastAsia="Times New Roman" w:hAnsi="Calibri" w:cs="Calibri"/>
+          <w:color w:val="000000"/>
+          <w:szCs w:val="24"/>
+          <w:highlight w:val="green"/>
+          <w:lang w:val="hu-HU" w:eastAsia="hu-HU"/>
+        </w:rPr>
+        <w:t>program célja</w:t>
+      </w:r>
+    </w:p>
+    <w:p>
+      <w:pPr>
+        <w:spacing w:before="100" w:beforeAutospacing="1" w:after="100" w:afterAutospacing="1"/>
+        <w:ind w:left="720"/>
+        <w:textAlignment w:val="baseline"/>
+        <w:rPr>
+          <w:rFonts w:ascii="Calibri" w:eastAsia="Times New Roman" w:hAnsi="Calibri" w:cs="Calibri"/>
+          <w:szCs w:val="24"/>
+          <w:lang w:val="hu-HU" w:eastAsia="hu-HU"/>
+        </w:rPr>
+      </w:pPr>
+      <w:r>
+        <w:rPr>
+          <w:rFonts w:ascii="Calibri" w:eastAsia="Times New Roman" w:hAnsi="Calibri" w:cs="Calibri"/>
+          <w:szCs w:val="24"/>
+          <w:highlight w:val="red"/>
+          <w:lang w:val="hu-HU" w:eastAsia="hu-HU"/>
+        </w:rPr>
+        <w:t>program bemutatása</w:t>
+      </w:r>
+    </w:p>
+    <w:p>
+      <w:pPr>
+        <w:textAlignment w:val="baseline"/>
+        <w:rPr>
+          <w:rFonts w:ascii="Calibri" w:eastAsia="Times New Roman" w:hAnsi="Calibri" w:cs="Calibri"/>
+          <w:color w:val="000000"/>
+          <w:szCs w:val="24"/>
+          <w:lang w:val="hu-HU" w:eastAsia="hu-HU"/>
+        </w:rPr>
+      </w:pPr>
+      <w:r>
+        <w:rPr>
+          <w:rFonts w:ascii="Calibri" w:eastAsia="Times New Roman" w:hAnsi="Calibri" w:cs="Calibri"/>
+          <w:color w:val="000000"/>
+          <w:szCs w:val="24"/>
+          <w:highlight w:val="green"/>
+          <w:lang w:val="hu-HU" w:eastAsia="hu-HU"/>
+        </w:rPr>
+        <w:t>min 30 oldal</w:t>
+      </w:r>
       <w:bookmarkStart w:id="0" w:name="_GoBack"/>
       <w:bookmarkEnd w:id="0"/>
-      <w:r>
-        <w:rPr>
-          <w:rFonts w:ascii="Calibri" w:eastAsia="Times New Roman" w:hAnsi="Calibri" w:cs="Calibri"/>
-          <w:color w:val="000000"/>
-          <w:szCs w:val="24"/>
-          <w:lang w:val="hu-HU" w:eastAsia="hu-HU"/>
-        </w:rPr>
-        <w:br/>
-      </w:r>
-      <w:r>
-        <w:rPr>
-          <w:rFonts w:ascii="Calibri" w:eastAsia="Times New Roman" w:hAnsi="Calibri" w:cs="Calibri"/>
-          <w:color w:val="000000"/>
-          <w:szCs w:val="24"/>
-          <w:highlight w:val="green"/>
-          <w:lang w:val="hu-HU" w:eastAsia="hu-HU"/>
-        </w:rPr>
-        <w:t>program célja</w:t>
-      </w:r>
-    </w:p>
-    <w:p>
-      <w:pPr>
-        <w:spacing w:before="100" w:beforeAutospacing="1" w:after="100" w:afterAutospacing="1"/>
-        <w:ind w:left="720"/>
-        <w:textAlignment w:val="baseline"/>
-        <w:rPr>
-          <w:rFonts w:ascii="Calibri" w:eastAsia="Times New Roman" w:hAnsi="Calibri" w:cs="Calibri"/>
-          <w:szCs w:val="24"/>
-          <w:lang w:val="hu-HU" w:eastAsia="hu-HU"/>
-        </w:rPr>
-      </w:pPr>
-      <w:r>
-        <w:rPr>
-          <w:rFonts w:ascii="Calibri" w:eastAsia="Times New Roman" w:hAnsi="Calibri" w:cs="Calibri"/>
-          <w:szCs w:val="24"/>
-          <w:highlight w:val="red"/>
-          <w:lang w:val="hu-HU" w:eastAsia="hu-HU"/>
-        </w:rPr>
-        <w:t>program bemutatása</w:t>
-      </w:r>
-    </w:p>
-    <w:p>
-      <w:pPr>
-        <w:textAlignment w:val="baseline"/>
-        <w:rPr>
-          <w:rFonts w:ascii="Calibri" w:eastAsia="Times New Roman" w:hAnsi="Calibri" w:cs="Calibri"/>
-          <w:color w:val="000000"/>
-          <w:szCs w:val="24"/>
-          <w:lang w:val="hu-HU" w:eastAsia="hu-HU"/>
-        </w:rPr>
-      </w:pPr>
-      <w:r>
-        <w:rPr>
-          <w:rFonts w:ascii="Calibri" w:eastAsia="Times New Roman" w:hAnsi="Calibri" w:cs="Calibri"/>
-          <w:color w:val="000000"/>
-          <w:szCs w:val="24"/>
-          <w:highlight w:val="yellow"/>
-          <w:lang w:val="hu-HU" w:eastAsia="hu-HU"/>
-        </w:rPr>
-        <w:t>min 30 oldal</w:t>
-      </w:r>
     </w:p>
     <w:p>
       <w:pPr>
@@ -463,7 +463,7 @@
         <w:rPr>
           <w:rFonts w:ascii="Calibri" w:eastAsia="Times New Roman" w:hAnsi="Calibri" w:cs="Calibri"/>
           <w:szCs w:val="24"/>
-          <w:highlight w:val="red"/>
+          <w:highlight w:val="green"/>
           <w:lang w:val="hu-HU" w:eastAsia="hu-HU"/>
         </w:rPr>
         <w:t>f</w:t>
@@ -472,7 +472,7 @@
         <w:rPr>
           <w:rFonts w:ascii="Calibri" w:eastAsia="Times New Roman" w:hAnsi="Calibri" w:cs="Calibri"/>
           <w:szCs w:val="24"/>
-          <w:highlight w:val="red"/>
+          <w:highlight w:val="green"/>
           <w:lang w:val="hu-HU" w:eastAsia="hu-HU"/>
         </w:rPr>
         <w:t>e</w:t>
@@ -481,7 +481,7 @@
         <w:rPr>
           <w:rFonts w:ascii="Calibri" w:eastAsia="Times New Roman" w:hAnsi="Calibri" w:cs="Calibri"/>
           <w:szCs w:val="24"/>
-          <w:highlight w:val="red"/>
+          <w:highlight w:val="green"/>
           <w:lang w:val="hu-HU" w:eastAsia="hu-HU"/>
         </w:rPr>
         <w:t>lhasznált források</w:t>
@@ -763,6 +763,7 @@
     <w:lsdException w:name="HTML Sample" w:semiHidden="1" w:unhideWhenUsed="1"/>
     <w:lsdException w:name="HTML Typewriter" w:semiHidden="1" w:unhideWhenUsed="1"/>
     <w:lsdException w:name="HTML Variable" w:semiHidden="1" w:unhideWhenUsed="1"/>
+    <w:lsdException w:name="Normal Table" w:semiHidden="1" w:unhideWhenUsed="1"/>
     <w:lsdException w:name="annotation subject" w:semiHidden="1" w:unhideWhenUsed="1"/>
     <w:lsdException w:name="No List" w:semiHidden="1" w:unhideWhenUsed="1"/>
     <w:lsdException w:name="Outline List 1" w:semiHidden="1" w:unhideWhenUsed="1"/>
@@ -806,8 +807,10 @@
     <w:lsdException w:name="Table Elegant" w:semiHidden="1" w:unhideWhenUsed="1"/>
     <w:lsdException w:name="Table Professional" w:semiHidden="1" w:unhideWhenUsed="1"/>
     <w:lsdException w:name="Table Subtle 1" w:semiHidden="1" w:unhideWhenUsed="1"/>
+    <w:lsdException w:name="Table Subtle 2" w:semiHidden="1" w:unhideWhenUsed="1"/>
     <w:lsdException w:name="Table Web 1" w:semiHidden="1" w:unhideWhenUsed="1"/>
     <w:lsdException w:name="Table Web 2" w:semiHidden="1" w:unhideWhenUsed="1"/>
+    <w:lsdException w:name="Table Web 3" w:semiHidden="1" w:unhideWhenUsed="1"/>
     <w:lsdException w:name="Balloon Text" w:semiHidden="1" w:unhideWhenUsed="1"/>
     <w:lsdException w:name="Table Grid" w:uiPriority="39"/>
     <w:lsdException w:name="Table Theme" w:semiHidden="1" w:unhideWhenUsed="1"/>

--- a/00_Dokumentacio_kovetelmenyek.docx
+++ b/00_Dokumentacio_kovetelmenyek.docx
@@ -272,7 +272,7 @@
           <w:rFonts w:ascii="Calibri" w:eastAsia="Times New Roman" w:hAnsi="Calibri" w:cs="Calibri"/>
           <w:color w:val="000000"/>
           <w:szCs w:val="24"/>
-          <w:highlight w:val="yellow"/>
+          <w:highlight w:val="green"/>
           <w:lang w:val="hu-HU" w:eastAsia="hu-HU"/>
         </w:rPr>
         <w:t>továbbfejlesztési lehetőségek</w:t>
@@ -362,6 +362,8 @@
         </w:rPr>
         <w:t>program célja</w:t>
       </w:r>
+      <w:bookmarkStart w:id="0" w:name="_GoBack"/>
+      <w:bookmarkEnd w:id="0"/>
     </w:p>
     <w:p>
       <w:pPr>
@@ -378,7 +380,7 @@
         <w:rPr>
           <w:rFonts w:ascii="Calibri" w:eastAsia="Times New Roman" w:hAnsi="Calibri" w:cs="Calibri"/>
           <w:szCs w:val="24"/>
-          <w:highlight w:val="red"/>
+          <w:highlight w:val="yellow"/>
           <w:lang w:val="hu-HU" w:eastAsia="hu-HU"/>
         </w:rPr>
         <w:t>program bemutatása</w:t>
@@ -404,8 +406,6 @@
         </w:rPr>
         <w:t>min 30 oldal</w:t>
       </w:r>
-      <w:bookmarkStart w:id="0" w:name="_GoBack"/>
-      <w:bookmarkEnd w:id="0"/>
     </w:p>
     <w:p>
       <w:pPr>

--- a/00_Dokumentacio_kovetelmenyek.docx
+++ b/00_Dokumentacio_kovetelmenyek.docx
@@ -7,14 +7,16 @@
         <w:textAlignment w:val="baseline"/>
         <w:rPr>
           <w:rFonts w:ascii="Calibri" w:eastAsia="Times New Roman" w:hAnsi="Calibri" w:cs="Calibri"/>
-          <w:color w:val="000000"/>
-          <w:szCs w:val="24"/>
-          <w:lang w:val="hu-HU" w:eastAsia="hu-HU"/>
-        </w:rPr>
-      </w:pPr>
-      <w:r>
-        <w:rPr>
-          <w:rFonts w:ascii="Calibri" w:eastAsia="Times New Roman" w:hAnsi="Calibri" w:cs="Calibri"/>
+          <w:b/>
+          <w:color w:val="000000"/>
+          <w:szCs w:val="24"/>
+          <w:lang w:val="hu-HU" w:eastAsia="hu-HU"/>
+        </w:rPr>
+      </w:pPr>
+      <w:r>
+        <w:rPr>
+          <w:rFonts w:ascii="Calibri" w:eastAsia="Times New Roman" w:hAnsi="Calibri" w:cs="Calibri"/>
+          <w:b/>
           <w:color w:val="000000"/>
           <w:szCs w:val="24"/>
           <w:lang w:val="hu-HU" w:eastAsia="hu-HU"/>
@@ -27,36 +29,40 @@
         <w:textAlignment w:val="baseline"/>
         <w:rPr>
           <w:rFonts w:ascii="Calibri" w:eastAsia="Times New Roman" w:hAnsi="Calibri" w:cs="Calibri"/>
-          <w:color w:val="000000"/>
-          <w:szCs w:val="24"/>
-          <w:lang w:val="hu-HU" w:eastAsia="hu-HU"/>
-        </w:rPr>
-      </w:pPr>
-    </w:p>
-    <w:p>
-      <w:pPr>
-        <w:textAlignment w:val="baseline"/>
-        <w:rPr>
-          <w:rFonts w:ascii="Calibri" w:eastAsia="Times New Roman" w:hAnsi="Calibri" w:cs="Calibri"/>
-          <w:color w:val="000000"/>
-          <w:szCs w:val="24"/>
-          <w:lang w:val="hu-HU" w:eastAsia="hu-HU"/>
-        </w:rPr>
-      </w:pPr>
-    </w:p>
-    <w:p>
-      <w:pPr>
-        <w:textAlignment w:val="baseline"/>
-        <w:rPr>
-          <w:rFonts w:ascii="Calibri" w:eastAsia="Times New Roman" w:hAnsi="Calibri" w:cs="Calibri"/>
-          <w:color w:val="000000"/>
-          <w:szCs w:val="24"/>
-          <w:lang w:val="hu-HU" w:eastAsia="hu-HU"/>
-        </w:rPr>
-      </w:pPr>
-      <w:r>
-        <w:rPr>
-          <w:rFonts w:ascii="Calibri" w:eastAsia="Times New Roman" w:hAnsi="Calibri" w:cs="Calibri"/>
+          <w:b/>
+          <w:color w:val="000000"/>
+          <w:szCs w:val="24"/>
+          <w:lang w:val="hu-HU" w:eastAsia="hu-HU"/>
+        </w:rPr>
+      </w:pPr>
+    </w:p>
+    <w:p>
+      <w:pPr>
+        <w:textAlignment w:val="baseline"/>
+        <w:rPr>
+          <w:rFonts w:ascii="Calibri" w:eastAsia="Times New Roman" w:hAnsi="Calibri" w:cs="Calibri"/>
+          <w:b/>
+          <w:color w:val="000000"/>
+          <w:szCs w:val="24"/>
+          <w:lang w:val="hu-HU" w:eastAsia="hu-HU"/>
+        </w:rPr>
+      </w:pPr>
+    </w:p>
+    <w:p>
+      <w:pPr>
+        <w:textAlignment w:val="baseline"/>
+        <w:rPr>
+          <w:rFonts w:ascii="Calibri" w:eastAsia="Times New Roman" w:hAnsi="Calibri" w:cs="Calibri"/>
+          <w:b/>
+          <w:color w:val="000000"/>
+          <w:szCs w:val="24"/>
+          <w:lang w:val="hu-HU" w:eastAsia="hu-HU"/>
+        </w:rPr>
+      </w:pPr>
+      <w:r>
+        <w:rPr>
+          <w:rFonts w:ascii="Calibri" w:eastAsia="Times New Roman" w:hAnsi="Calibri" w:cs="Calibri"/>
+          <w:b/>
           <w:color w:val="000000"/>
           <w:szCs w:val="24"/>
           <w:lang w:val="hu-HU" w:eastAsia="hu-HU"/>
@@ -90,14 +96,16 @@
         <w:textAlignment w:val="baseline"/>
         <w:rPr>
           <w:rFonts w:ascii="Calibri" w:eastAsia="Times New Roman" w:hAnsi="Calibri" w:cs="Calibri"/>
-          <w:color w:val="000000"/>
-          <w:szCs w:val="24"/>
-          <w:lang w:val="hu-HU" w:eastAsia="hu-HU"/>
-        </w:rPr>
-      </w:pPr>
-      <w:r>
-        <w:rPr>
-          <w:rFonts w:ascii="Calibri" w:eastAsia="Times New Roman" w:hAnsi="Calibri" w:cs="Calibri"/>
+          <w:b/>
+          <w:color w:val="000000"/>
+          <w:szCs w:val="24"/>
+          <w:lang w:val="hu-HU" w:eastAsia="hu-HU"/>
+        </w:rPr>
+      </w:pPr>
+      <w:r>
+        <w:rPr>
+          <w:rFonts w:ascii="Calibri" w:eastAsia="Times New Roman" w:hAnsi="Calibri" w:cs="Calibri"/>
+          <w:b/>
           <w:color w:val="000000"/>
           <w:szCs w:val="24"/>
           <w:lang w:val="hu-HU" w:eastAsia="hu-HU"/>
@@ -115,14 +123,16 @@
         <w:textAlignment w:val="baseline"/>
         <w:rPr>
           <w:rFonts w:ascii="Calibri" w:eastAsia="Times New Roman" w:hAnsi="Calibri" w:cs="Calibri"/>
-          <w:color w:val="000000"/>
-          <w:szCs w:val="24"/>
-          <w:lang w:val="hu-HU" w:eastAsia="hu-HU"/>
-        </w:rPr>
-      </w:pPr>
-      <w:r>
-        <w:rPr>
-          <w:rFonts w:ascii="Calibri" w:eastAsia="Times New Roman" w:hAnsi="Calibri" w:cs="Calibri"/>
+          <w:b/>
+          <w:color w:val="000000"/>
+          <w:szCs w:val="24"/>
+          <w:lang w:val="hu-HU" w:eastAsia="hu-HU"/>
+        </w:rPr>
+      </w:pPr>
+      <w:r>
+        <w:rPr>
+          <w:rFonts w:ascii="Calibri" w:eastAsia="Times New Roman" w:hAnsi="Calibri" w:cs="Calibri"/>
+          <w:b/>
           <w:color w:val="000000"/>
           <w:szCs w:val="24"/>
           <w:lang w:val="hu-HU" w:eastAsia="hu-HU"/>
@@ -288,14 +298,16 @@
         <w:textAlignment w:val="baseline"/>
         <w:rPr>
           <w:rFonts w:ascii="Calibri" w:eastAsia="Times New Roman" w:hAnsi="Calibri" w:cs="Calibri"/>
-          <w:color w:val="000000"/>
-          <w:szCs w:val="24"/>
-          <w:lang w:val="hu-HU" w:eastAsia="hu-HU"/>
-        </w:rPr>
-      </w:pPr>
-      <w:r>
-        <w:rPr>
-          <w:rFonts w:ascii="Calibri" w:eastAsia="Times New Roman" w:hAnsi="Calibri" w:cs="Calibri"/>
+          <w:b/>
+          <w:color w:val="000000"/>
+          <w:szCs w:val="24"/>
+          <w:lang w:val="hu-HU" w:eastAsia="hu-HU"/>
+        </w:rPr>
+      </w:pPr>
+      <w:r>
+        <w:rPr>
+          <w:rFonts w:ascii="Calibri" w:eastAsia="Times New Roman" w:hAnsi="Calibri" w:cs="Calibri"/>
+          <w:b/>
           <w:color w:val="000000"/>
           <w:szCs w:val="24"/>
           <w:lang w:val="hu-HU" w:eastAsia="hu-HU"/>
@@ -362,29 +374,29 @@
         </w:rPr>
         <w:t>program célja</w:t>
       </w:r>
+    </w:p>
+    <w:p>
+      <w:pPr>
+        <w:spacing w:before="100" w:beforeAutospacing="1" w:after="100" w:afterAutospacing="1"/>
+        <w:ind w:left="720"/>
+        <w:textAlignment w:val="baseline"/>
+        <w:rPr>
+          <w:rFonts w:ascii="Calibri" w:eastAsia="Times New Roman" w:hAnsi="Calibri" w:cs="Calibri"/>
+          <w:szCs w:val="24"/>
+          <w:lang w:val="hu-HU" w:eastAsia="hu-HU"/>
+        </w:rPr>
+      </w:pPr>
+      <w:r>
+        <w:rPr>
+          <w:rFonts w:ascii="Calibri" w:eastAsia="Times New Roman" w:hAnsi="Calibri" w:cs="Calibri"/>
+          <w:szCs w:val="24"/>
+          <w:highlight w:val="yellow"/>
+          <w:lang w:val="hu-HU" w:eastAsia="hu-HU"/>
+        </w:rPr>
+        <w:t>program bemutatása</w:t>
+      </w:r>
       <w:bookmarkStart w:id="0" w:name="_GoBack"/>
       <w:bookmarkEnd w:id="0"/>
-    </w:p>
-    <w:p>
-      <w:pPr>
-        <w:spacing w:before="100" w:beforeAutospacing="1" w:after="100" w:afterAutospacing="1"/>
-        <w:ind w:left="720"/>
-        <w:textAlignment w:val="baseline"/>
-        <w:rPr>
-          <w:rFonts w:ascii="Calibri" w:eastAsia="Times New Roman" w:hAnsi="Calibri" w:cs="Calibri"/>
-          <w:szCs w:val="24"/>
-          <w:lang w:val="hu-HU" w:eastAsia="hu-HU"/>
-        </w:rPr>
-      </w:pPr>
-      <w:r>
-        <w:rPr>
-          <w:rFonts w:ascii="Calibri" w:eastAsia="Times New Roman" w:hAnsi="Calibri" w:cs="Calibri"/>
-          <w:szCs w:val="24"/>
-          <w:highlight w:val="yellow"/>
-          <w:lang w:val="hu-HU" w:eastAsia="hu-HU"/>
-        </w:rPr>
-        <w:t>program bemutatása</w:t>
-      </w:r>
     </w:p>
     <w:p>
       <w:pPr>

--- a/00_Dokumentacio_kovetelmenyek.docx
+++ b/00_Dokumentacio_kovetelmenyek.docx
@@ -287,6 +287,8 @@
         </w:rPr>
         <w:t>továbbfejlesztési lehetőségek</w:t>
       </w:r>
+      <w:bookmarkStart w:id="0" w:name="_GoBack"/>
+      <w:bookmarkEnd w:id="0"/>
     </w:p>
     <w:p>
       <w:pPr>
@@ -395,8 +397,6 @@
         </w:rPr>
         <w:t>program bemutatása</w:t>
       </w:r>
-      <w:bookmarkStart w:id="0" w:name="_GoBack"/>
-      <w:bookmarkEnd w:id="0"/>
     </w:p>
     <w:p>
       <w:pPr>

--- a/00_Dokumentacio_kovetelmenyek.docx
+++ b/00_Dokumentacio_kovetelmenyek.docx
@@ -236,7 +236,7 @@
         <w:rPr>
           <w:rFonts w:ascii="Calibri" w:eastAsia="Times New Roman" w:hAnsi="Calibri" w:cs="Calibri"/>
           <w:szCs w:val="24"/>
-          <w:highlight w:val="red"/>
+          <w:highlight w:val="yellow"/>
           <w:lang w:val="hu-HU" w:eastAsia="hu-HU"/>
         </w:rPr>
         <w:t>tesztelés</w:t>
@@ -262,7 +262,19 @@
           <w:highlight w:val="green"/>
           <w:lang w:val="hu-HU" w:eastAsia="hu-HU"/>
         </w:rPr>
-        <w:t>a fejlesztőcsapat tagjainak feladatai</w:t>
+        <w:t>a fejlesztőcsapat tagjainak</w:t>
+      </w:r>
+      <w:bookmarkStart w:id="0" w:name="_GoBack"/>
+      <w:bookmarkEnd w:id="0"/>
+      <w:r>
+        <w:rPr>
+          <w:rFonts w:ascii="Calibri" w:eastAsia="Times New Roman" w:hAnsi="Calibri" w:cs="Calibri"/>
+          <w:color w:val="000000"/>
+          <w:szCs w:val="24"/>
+          <w:highlight w:val="green"/>
+          <w:lang w:val="hu-HU" w:eastAsia="hu-HU"/>
+        </w:rPr>
+        <w:t xml:space="preserve"> feladatai</w:t>
       </w:r>
     </w:p>
     <w:p>
@@ -287,8 +299,6 @@
         </w:rPr>
         <w:t>továbbfejlesztési lehetőségek</w:t>
       </w:r>
-      <w:bookmarkStart w:id="0" w:name="_GoBack"/>
-      <w:bookmarkEnd w:id="0"/>
     </w:p>
     <w:p>
       <w:pPr>
@@ -352,7 +362,7 @@
         <w:rPr>
           <w:rFonts w:ascii="Calibri" w:eastAsia="Times New Roman" w:hAnsi="Calibri" w:cs="Calibri"/>
           <w:szCs w:val="24"/>
-          <w:highlight w:val="red"/>
+          <w:highlight w:val="green"/>
           <w:lang w:val="hu-HU" w:eastAsia="hu-HU"/>
         </w:rPr>
         <w:t>telepítési útmutató</w:t>
@@ -392,7 +402,7 @@
         <w:rPr>
           <w:rFonts w:ascii="Calibri" w:eastAsia="Times New Roman" w:hAnsi="Calibri" w:cs="Calibri"/>
           <w:szCs w:val="24"/>
-          <w:highlight w:val="yellow"/>
+          <w:highlight w:val="green"/>
           <w:lang w:val="hu-HU" w:eastAsia="hu-HU"/>
         </w:rPr>
         <w:t>program bemutatása</w:t>
